--- a/Manuscript 021322.docx
+++ b/Manuscript 021322.docx
@@ -37,7 +37,14 @@
           <w:b/>
           <w:bCs/>
         </w:rPr>
-        <w:t>Developing the ‘News Niche’ as a Conceptual Tool for Examining Audience Influence on News Selection</w:t>
+        <w:t xml:space="preserve">Developing the ‘News Niche’ as a Conceptual Tool for Examining Audience </w:t>
+      </w:r>
+      <w:r>
+        <w:rPr>
+          <w:b/>
+          <w:bCs/>
+        </w:rPr>
+        <w:t>Fragmentation</w:t>
       </w:r>
     </w:p>
     <w:p>
@@ -1845,10 +1852,7 @@
         <w:t>), less attention has been paid to the role of other people’s behavior in informing selection criteria. However, more recently research has shown that a person’s social connections are one of, if not the top criteria for Facebook’s selection algorithm (DeVito, 2017</w:t>
       </w:r>
       <w:r>
-        <w:t xml:space="preserve">; </w:t>
-      </w:r>
-      <w:r>
-        <w:t>Thorson et al., 2019</w:t>
+        <w:t>; Thorson et al., 2019</w:t>
       </w:r>
       <w:r>
         <w:t xml:space="preserve">). Moreover, social network structures are significantly related to encountering news on social media platforms more broadly (Barnidge &amp; </w:t>
